--- a/Documents/Feature Documents/Feature Document _ Story # 702.docx
+++ b/Documents/Feature Documents/Feature Document _ Story # 702.docx
@@ -1464,12 +1464,12 @@
           <wp:inline distB="114300" distT="114300" distL="114300" distR="114300">
             <wp:extent cx="5943600" cy="4203700"/>
             <wp:effectExtent b="0" l="0" r="0" t="0"/>
-            <wp:docPr id="2" name="image06.png"/>
+            <wp:docPr id="2" name="image07.png"/>
             <a:graphic>
               <a:graphicData uri="http://schemas.openxmlformats.org/drawingml/2006/picture">
                 <pic:pic>
                   <pic:nvPicPr>
-                    <pic:cNvPr id="0" name="image06.png"/>
+                    <pic:cNvPr id="0" name="image07.png"/>
                     <pic:cNvPicPr preferRelativeResize="0"/>
                   </pic:nvPicPr>
                   <pic:blipFill>
@@ -3347,12 +3347,12 @@
           <wp:inline distB="0" distT="0" distL="0" distR="0">
             <wp:extent cx="5943600" cy="3343275"/>
             <wp:effectExtent b="0" l="0" r="0" t="0"/>
-            <wp:docPr id="1" name="image04.png"/>
+            <wp:docPr id="1" name="image06.png"/>
             <a:graphic>
               <a:graphicData uri="http://schemas.openxmlformats.org/drawingml/2006/picture">
                 <pic:pic>
                   <pic:nvPicPr>
-                    <pic:cNvPr id="0" name="image04.png"/>
+                    <pic:cNvPr id="0" name="image06.png"/>
                     <pic:cNvPicPr preferRelativeResize="0"/>
                   </pic:nvPicPr>
                   <pic:blipFill>
